--- a/Documentation/unit_tests.docx
+++ b/Documentation/unit_tests.docx
@@ -597,13 +597,7 @@
         <w:rPr>
           <w:color w:val="000000" w:themeColor="text1"/>
         </w:rPr>
-        <w:t>Наименование программы: «Программа для обратной транслитерации</w:t>
-      </w:r>
-      <w:r>
-        <w:rPr>
-          <w:color w:val="000000" w:themeColor="text1"/>
-        </w:rPr>
-        <w:t xml:space="preserve">. Программа написана на языке </w:t>
+        <w:t xml:space="preserve">Наименование программы: «Программа для обратной транслитерации. Программа написана на языке </w:t>
       </w:r>
       <w:r>
         <w:rPr>
@@ -947,21 +941,7 @@
           <w:color w:val="000000" w:themeColor="text1"/>
           <w:lang w:val="en-US"/>
         </w:rPr>
-        <w:t>to</w:t>
-      </w:r>
-      <w:r>
-        <w:rPr>
-          <w:color w:val="000000" w:themeColor="text1"/>
-          <w:lang w:val="en-US"/>
-        </w:rPr>
-        <w:t>Upper</w:t>
-      </w:r>
-      <w:r>
-        <w:rPr>
-          <w:color w:val="000000" w:themeColor="text1"/>
-          <w:lang w:val="en-US"/>
-        </w:rPr>
-        <w:t>Char</w:t>
+        <w:t>toUpperChar</w:t>
       </w:r>
       <w:proofErr w:type="spellEnd"/>
       <w:r>
@@ -1214,22 +1194,18 @@
         <w:ind w:right="302"/>
         <w:rPr>
           <w:color w:val="000000" w:themeColor="text1"/>
-          <w:lang w:val="en-US"/>
-        </w:rPr>
-      </w:pPr>
-    </w:p>
-    <w:p>
-      <w:pPr>
-        <w:pStyle w:val="a3"/>
-        <w:spacing w:line="343" w:lineRule="auto"/>
-        <w:ind w:right="302"/>
-        <w:rPr>
-          <w:color w:val="000000" w:themeColor="text1"/>
-          <w:lang w:val="en-US"/>
-        </w:rPr>
-      </w:pPr>
-      <w:bookmarkStart w:id="0" w:name="_GoBack"/>
-      <w:bookmarkEnd w:id="0"/>
+        </w:rPr>
+      </w:pPr>
+    </w:p>
+    <w:p>
+      <w:pPr>
+        <w:pStyle w:val="a3"/>
+        <w:spacing w:line="343" w:lineRule="auto"/>
+        <w:ind w:right="302"/>
+        <w:rPr>
+          <w:color w:val="000000" w:themeColor="text1"/>
+        </w:rPr>
+      </w:pPr>
     </w:p>
     <w:p>
       <w:pPr>
@@ -1608,19 +1584,7 @@
               <w:rPr>
                 <w:color w:val="000000" w:themeColor="text1"/>
               </w:rPr>
-              <w:t xml:space="preserve">Переведение строки в </w:t>
-            </w:r>
-            <w:r>
-              <w:rPr>
-                <w:color w:val="000000" w:themeColor="text1"/>
-              </w:rPr>
-              <w:t>верхний</w:t>
-            </w:r>
-            <w:r>
-              <w:rPr>
-                <w:color w:val="000000" w:themeColor="text1"/>
-              </w:rPr>
-              <w:t xml:space="preserve"> регистр</w:t>
+              <w:t>Переведение строки в верхний регистр</w:t>
             </w:r>
           </w:p>
         </w:tc>
@@ -1665,14 +1629,7 @@
                 <w:color w:val="000000" w:themeColor="text1"/>
                 <w:lang w:val="en-US"/>
               </w:rPr>
-              <w:t>to</w:t>
-            </w:r>
-            <w:r>
-              <w:rPr>
-                <w:color w:val="000000" w:themeColor="text1"/>
-                <w:lang w:val="en-US"/>
-              </w:rPr>
-              <w:t>LowerChar</w:t>
+              <w:t>toLowerChar</w:t>
             </w:r>
             <w:proofErr w:type="spellEnd"/>
           </w:p>
@@ -1693,31 +1650,7 @@
               <w:rPr>
                 <w:color w:val="000000" w:themeColor="text1"/>
               </w:rPr>
-              <w:t xml:space="preserve">Переведение </w:t>
-            </w:r>
-            <w:r>
-              <w:rPr>
-                <w:color w:val="000000" w:themeColor="text1"/>
-              </w:rPr>
-              <w:t>символа</w:t>
-            </w:r>
-            <w:r>
-              <w:rPr>
-                <w:color w:val="000000" w:themeColor="text1"/>
-              </w:rPr>
-              <w:t xml:space="preserve"> в </w:t>
-            </w:r>
-            <w:r>
-              <w:rPr>
-                <w:color w:val="000000" w:themeColor="text1"/>
-              </w:rPr>
-              <w:t>нижний</w:t>
-            </w:r>
-            <w:r>
-              <w:rPr>
-                <w:color w:val="000000" w:themeColor="text1"/>
-              </w:rPr>
-              <w:t xml:space="preserve"> регистр</w:t>
+              <w:t>Переведение символа в нижний регистр</w:t>
             </w:r>
           </w:p>
         </w:tc>
@@ -1737,25 +1670,7 @@
               <w:rPr>
                 <w:color w:val="000000" w:themeColor="text1"/>
               </w:rPr>
-              <w:t xml:space="preserve">Символ в верхнем регистре, </w:t>
-            </w:r>
-            <w:r>
-              <w:rPr>
-                <w:color w:val="000000" w:themeColor="text1"/>
-              </w:rPr>
-              <w:t xml:space="preserve">Символ в </w:t>
-            </w:r>
-            <w:r>
-              <w:rPr>
-                <w:color w:val="000000" w:themeColor="text1"/>
-              </w:rPr>
-              <w:t>нижнем</w:t>
-            </w:r>
-            <w:r>
-              <w:rPr>
-                <w:color w:val="000000" w:themeColor="text1"/>
-              </w:rPr>
-              <w:t xml:space="preserve"> регистре</w:t>
+              <w:t>Символ в верхнем регистре, Символ в нижнем регистре</w:t>
             </w:r>
           </w:p>
         </w:tc>
@@ -1801,19 +1716,7 @@
               <w:rPr>
                 <w:color w:val="000000" w:themeColor="text1"/>
               </w:rPr>
-              <w:t xml:space="preserve">Переведение символа в </w:t>
-            </w:r>
-            <w:r>
-              <w:rPr>
-                <w:color w:val="000000" w:themeColor="text1"/>
-              </w:rPr>
-              <w:t>верхний</w:t>
-            </w:r>
-            <w:r>
-              <w:rPr>
-                <w:color w:val="000000" w:themeColor="text1"/>
-              </w:rPr>
-              <w:t xml:space="preserve"> регистр</w:t>
+              <w:t>Переведение символа в верхний регистр</w:t>
             </w:r>
           </w:p>
         </w:tc>
@@ -2058,7 +1961,16 @@
           <w:sz w:val="28"/>
           <w:szCs w:val="28"/>
         </w:rPr>
-        <w:t xml:space="preserve">* Функция заменяет первое </w:t>
+        <w:t xml:space="preserve">* </w:t>
+      </w:r>
+      <w:r>
+        <w:rPr>
+          <w:rFonts w:ascii="Times New Roman" w:hAnsi="Times New Roman" w:cs="Times New Roman"/>
+          <w:color w:val="000000" w:themeColor="text1"/>
+          <w:sz w:val="28"/>
+          <w:szCs w:val="28"/>
+        </w:rPr>
+        <w:t xml:space="preserve">Функция выполняет </w:t>
       </w:r>
       <w:proofErr w:type="spellStart"/>
       <w:r>
@@ -2068,7 +1980,7 @@
           <w:sz w:val="28"/>
           <w:szCs w:val="28"/>
         </w:rPr>
-        <w:t>входнеие</w:t>
+        <w:t>транслит</w:t>
       </w:r>
       <w:proofErr w:type="spellEnd"/>
       <w:r>
@@ -2078,7 +1990,30 @@
           <w:sz w:val="28"/>
           <w:szCs w:val="28"/>
         </w:rPr>
-        <w:t xml:space="preserve"> слова в строке на точки</w:t>
+        <w:t xml:space="preserve"> переданной строки всеми возможными </w:t>
+      </w:r>
+    </w:p>
+    <w:p>
+      <w:pPr>
+        <w:autoSpaceDE w:val="0"/>
+        <w:autoSpaceDN w:val="0"/>
+        <w:adjustRightInd w:val="0"/>
+        <w:spacing w:after="0" w:line="240" w:lineRule="auto"/>
+        <w:rPr>
+          <w:rFonts w:ascii="Times New Roman" w:hAnsi="Times New Roman" w:cs="Times New Roman"/>
+          <w:color w:val="000000" w:themeColor="text1"/>
+          <w:sz w:val="28"/>
+          <w:szCs w:val="28"/>
+        </w:rPr>
+      </w:pPr>
+      <w:r>
+        <w:rPr>
+          <w:rFonts w:ascii="Times New Roman" w:hAnsi="Times New Roman" w:cs="Times New Roman"/>
+          <w:color w:val="000000" w:themeColor="text1"/>
+          <w:sz w:val="28"/>
+          <w:szCs w:val="28"/>
+        </w:rPr>
+        <w:t>* вариантами</w:t>
       </w:r>
     </w:p>
     <w:p>
@@ -2860,13 +2795,7 @@
               <w:rPr>
                 <w:color w:val="000000" w:themeColor="text1"/>
               </w:rPr>
-              <w:t>Два</w:t>
-            </w:r>
-            <w:r>
-              <w:rPr>
-                <w:color w:val="000000" w:themeColor="text1"/>
-              </w:rPr>
-              <w:t xml:space="preserve"> символ с множественным вариантом транслитерации</w:t>
+              <w:t>Два символ с множественным вариантом транслитерации</w:t>
             </w:r>
           </w:p>
         </w:tc>
@@ -3000,16 +2929,6 @@
         <w:rPr>
           <w:color w:val="000000" w:themeColor="text1"/>
           <w:lang w:val="en-US"/>
-        </w:rPr>
-      </w:pPr>
-    </w:p>
-    <w:p>
-      <w:pPr>
-        <w:pStyle w:val="a3"/>
-        <w:spacing w:line="343" w:lineRule="auto"/>
-        <w:ind w:right="302"/>
-        <w:rPr>
-          <w:color w:val="000000" w:themeColor="text1"/>
         </w:rPr>
       </w:pPr>
     </w:p>
@@ -3654,14 +3573,7 @@
                 <w:color w:val="000000" w:themeColor="text1"/>
                 <w:lang w:val="en-US"/>
               </w:rPr>
-              <w:t>yoZHi</w:t>
-            </w:r>
-            <w:r>
-              <w:rPr>
-                <w:color w:val="000000" w:themeColor="text1"/>
-                <w:lang w:val="en-US"/>
-              </w:rPr>
-              <w:t>K</w:t>
+              <w:t>yoZHiK</w:t>
             </w:r>
             <w:proofErr w:type="spellEnd"/>
             <w:r>
@@ -3748,19 +3660,7 @@
               <w:rPr>
                 <w:color w:val="000000" w:themeColor="text1"/>
               </w:rPr>
-              <w:t xml:space="preserve">Строка в </w:t>
-            </w:r>
-            <w:r>
-              <w:rPr>
-                <w:color w:val="000000" w:themeColor="text1"/>
-              </w:rPr>
-              <w:t>нижнем</w:t>
-            </w:r>
-            <w:r>
-              <w:rPr>
-                <w:color w:val="000000" w:themeColor="text1"/>
-              </w:rPr>
-              <w:t xml:space="preserve"> регистре</w:t>
+              <w:t>Строка в нижнем регистре</w:t>
             </w:r>
           </w:p>
         </w:tc>
@@ -4074,7 +3974,25 @@
           <w:sz w:val="28"/>
           <w:szCs w:val="28"/>
         </w:rPr>
-        <w:t xml:space="preserve"> большие по регистру</w:t>
+        <w:t xml:space="preserve"> </w:t>
+      </w:r>
+      <w:r>
+        <w:rPr>
+          <w:rFonts w:ascii="Times New Roman" w:hAnsi="Times New Roman" w:cs="Times New Roman"/>
+          <w:color w:val="000000" w:themeColor="text1"/>
+          <w:sz w:val="28"/>
+          <w:szCs w:val="28"/>
+        </w:rPr>
+        <w:t>верхние</w:t>
+      </w:r>
+      <w:r>
+        <w:rPr>
+          <w:rFonts w:ascii="Times New Roman" w:hAnsi="Times New Roman" w:cs="Times New Roman"/>
+          <w:color w:val="000000" w:themeColor="text1"/>
+          <w:sz w:val="28"/>
+          <w:szCs w:val="28"/>
+        </w:rPr>
+        <w:t xml:space="preserve"> по регистру</w:t>
       </w:r>
     </w:p>
     <w:p>
@@ -4845,18 +4763,16 @@
         <w:ind w:right="302"/>
         <w:rPr>
           <w:color w:val="000000" w:themeColor="text1"/>
-          <w:lang w:val="en-US"/>
-        </w:rPr>
-      </w:pPr>
-    </w:p>
-    <w:p>
-      <w:pPr>
-        <w:pStyle w:val="a3"/>
-        <w:spacing w:line="343" w:lineRule="auto"/>
-        <w:ind w:right="302"/>
-        <w:rPr>
-          <w:color w:val="000000" w:themeColor="text1"/>
-          <w:lang w:val="en-US"/>
+        </w:rPr>
+      </w:pPr>
+    </w:p>
+    <w:p>
+      <w:pPr>
+        <w:pStyle w:val="a3"/>
+        <w:spacing w:line="343" w:lineRule="auto"/>
+        <w:ind w:right="302"/>
+        <w:rPr>
+          <w:color w:val="000000" w:themeColor="text1"/>
         </w:rPr>
       </w:pPr>
     </w:p>
@@ -4896,29 +4812,21 @@
         <w:jc w:val="center"/>
         <w:rPr>
           <w:color w:val="000000" w:themeColor="text1"/>
+        </w:rPr>
+      </w:pPr>
+      <w:r>
+        <w:rPr>
+          <w:color w:val="000000" w:themeColor="text1"/>
+        </w:rPr>
+        <w:t xml:space="preserve">Методика тестирования функции </w:t>
+      </w:r>
+      <w:proofErr w:type="spellStart"/>
+      <w:r>
+        <w:rPr>
+          <w:color w:val="000000" w:themeColor="text1"/>
           <w:lang w:val="en-US"/>
         </w:rPr>
-      </w:pPr>
-      <w:r>
-        <w:rPr>
-          <w:color w:val="000000" w:themeColor="text1"/>
-        </w:rPr>
-        <w:t xml:space="preserve">Методика тестирования функции </w:t>
-      </w:r>
-      <w:proofErr w:type="spellStart"/>
-      <w:r>
-        <w:rPr>
-          <w:color w:val="000000" w:themeColor="text1"/>
-          <w:lang w:val="en-US"/>
-        </w:rPr>
-        <w:t>to</w:t>
-      </w:r>
-      <w:r>
-        <w:rPr>
-          <w:color w:val="000000" w:themeColor="text1"/>
-          <w:lang w:val="en-US"/>
-        </w:rPr>
-        <w:t>LowerChar</w:t>
+        <w:t>toLowerChar</w:t>
       </w:r>
       <w:proofErr w:type="spellEnd"/>
     </w:p>
@@ -4985,7 +4893,16 @@
           <w:sz w:val="28"/>
           <w:szCs w:val="28"/>
         </w:rPr>
-        <w:t xml:space="preserve"> маленький</w:t>
+        <w:t xml:space="preserve"> </w:t>
+      </w:r>
+      <w:r>
+        <w:rPr>
+          <w:rFonts w:ascii="Times New Roman" w:hAnsi="Times New Roman" w:cs="Times New Roman"/>
+          <w:color w:val="000000" w:themeColor="text1"/>
+          <w:sz w:val="28"/>
+          <w:szCs w:val="28"/>
+        </w:rPr>
+        <w:t>нижний по регистру</w:t>
       </w:r>
     </w:p>
     <w:p>
@@ -5402,57 +5319,29 @@
                 <w:color w:val="000000" w:themeColor="text1"/>
                 <w:lang w:val="en-US"/>
               </w:rPr>
-              <w:t>"</w:t>
-            </w:r>
+              <w:t>"Q"</w:t>
+            </w:r>
+          </w:p>
+        </w:tc>
+        <w:tc>
+          <w:tcPr>
+            <w:tcW w:w="3367" w:type="dxa"/>
+          </w:tcPr>
+          <w:p>
+            <w:pPr>
+              <w:pStyle w:val="a3"/>
+              <w:spacing w:line="343" w:lineRule="auto"/>
+              <w:ind w:right="302"/>
+              <w:rPr>
+                <w:color w:val="000000" w:themeColor="text1"/>
+              </w:rPr>
+            </w:pPr>
             <w:r>
               <w:rPr>
                 <w:color w:val="000000" w:themeColor="text1"/>
                 <w:lang w:val="en-US"/>
               </w:rPr>
-              <w:t>Q</w:t>
-            </w:r>
-            <w:r>
-              <w:rPr>
-                <w:color w:val="000000" w:themeColor="text1"/>
-                <w:lang w:val="en-US"/>
-              </w:rPr>
-              <w:t>"</w:t>
-            </w:r>
-          </w:p>
-        </w:tc>
-        <w:tc>
-          <w:tcPr>
-            <w:tcW w:w="3367" w:type="dxa"/>
-          </w:tcPr>
-          <w:p>
-            <w:pPr>
-              <w:pStyle w:val="a3"/>
-              <w:spacing w:line="343" w:lineRule="auto"/>
-              <w:ind w:right="302"/>
-              <w:rPr>
-                <w:color w:val="000000" w:themeColor="text1"/>
-              </w:rPr>
-            </w:pPr>
-            <w:r>
-              <w:rPr>
-                <w:color w:val="000000" w:themeColor="text1"/>
-                <w:lang w:val="en-US"/>
-              </w:rPr>
-              <w:t>"</w:t>
-            </w:r>
-            <w:r>
-              <w:rPr>
-                <w:color w:val="000000" w:themeColor="text1"/>
-                <w:lang w:val="en-US"/>
-              </w:rPr>
-              <w:t>q</w:t>
-            </w:r>
-            <w:r>
-              <w:rPr>
-                <w:color w:val="000000" w:themeColor="text1"/>
-                <w:lang w:val="en-US"/>
-              </w:rPr>
-              <w:t>"</w:t>
+              <w:t>"q"</w:t>
             </w:r>
           </w:p>
         </w:tc>
@@ -5518,57 +5407,29 @@
                 <w:color w:val="000000" w:themeColor="text1"/>
                 <w:lang w:val="en-US"/>
               </w:rPr>
-              <w:t>"</w:t>
-            </w:r>
+              <w:t>"q"</w:t>
+            </w:r>
+          </w:p>
+        </w:tc>
+        <w:tc>
+          <w:tcPr>
+            <w:tcW w:w="3367" w:type="dxa"/>
+          </w:tcPr>
+          <w:p>
+            <w:pPr>
+              <w:pStyle w:val="a3"/>
+              <w:spacing w:line="343" w:lineRule="auto"/>
+              <w:ind w:right="302"/>
+              <w:rPr>
+                <w:color w:val="000000" w:themeColor="text1"/>
+              </w:rPr>
+            </w:pPr>
             <w:r>
               <w:rPr>
                 <w:color w:val="000000" w:themeColor="text1"/>
                 <w:lang w:val="en-US"/>
               </w:rPr>
-              <w:t>q</w:t>
-            </w:r>
-            <w:r>
-              <w:rPr>
-                <w:color w:val="000000" w:themeColor="text1"/>
-                <w:lang w:val="en-US"/>
-              </w:rPr>
-              <w:t>"</w:t>
-            </w:r>
-          </w:p>
-        </w:tc>
-        <w:tc>
-          <w:tcPr>
-            <w:tcW w:w="3367" w:type="dxa"/>
-          </w:tcPr>
-          <w:p>
-            <w:pPr>
-              <w:pStyle w:val="a3"/>
-              <w:spacing w:line="343" w:lineRule="auto"/>
-              <w:ind w:right="302"/>
-              <w:rPr>
-                <w:color w:val="000000" w:themeColor="text1"/>
-              </w:rPr>
-            </w:pPr>
-            <w:r>
-              <w:rPr>
-                <w:color w:val="000000" w:themeColor="text1"/>
-                <w:lang w:val="en-US"/>
-              </w:rPr>
-              <w:t>"</w:t>
-            </w:r>
-            <w:r>
-              <w:rPr>
-                <w:color w:val="000000" w:themeColor="text1"/>
-                <w:lang w:val="en-US"/>
-              </w:rPr>
-              <w:t>q</w:t>
-            </w:r>
-            <w:r>
-              <w:rPr>
-                <w:color w:val="000000" w:themeColor="text1"/>
-                <w:lang w:val="en-US"/>
-              </w:rPr>
-              <w:t>"</w:t>
+              <w:t>"q"</w:t>
             </w:r>
           </w:p>
         </w:tc>
@@ -5759,7 +5620,15 @@
           <w:color w:val="000000" w:themeColor="text1"/>
         </w:rPr>
         <w:lastRenderedPageBreak/>
-        <w:t>Приложение 6</w:t>
+        <w:t>П</w:t>
+      </w:r>
+      <w:bookmarkStart w:id="0" w:name="_GoBack"/>
+      <w:bookmarkEnd w:id="0"/>
+      <w:r>
+        <w:rPr>
+          <w:color w:val="000000" w:themeColor="text1"/>
+        </w:rPr>
+        <w:t>риложение 6</w:t>
       </w:r>
     </w:p>
     <w:p>
@@ -5770,36 +5639,21 @@
         <w:jc w:val="center"/>
         <w:rPr>
           <w:color w:val="000000" w:themeColor="text1"/>
+        </w:rPr>
+      </w:pPr>
+      <w:r>
+        <w:rPr>
+          <w:color w:val="000000" w:themeColor="text1"/>
+        </w:rPr>
+        <w:t xml:space="preserve">Методика тестирования функции </w:t>
+      </w:r>
+      <w:proofErr w:type="spellStart"/>
+      <w:r>
+        <w:rPr>
+          <w:color w:val="000000" w:themeColor="text1"/>
           <w:lang w:val="en-US"/>
         </w:rPr>
-      </w:pPr>
-      <w:r>
-        <w:rPr>
-          <w:color w:val="000000" w:themeColor="text1"/>
-        </w:rPr>
-        <w:t xml:space="preserve">Методика тестирования функции </w:t>
-      </w:r>
-      <w:proofErr w:type="spellStart"/>
-      <w:r>
-        <w:rPr>
-          <w:color w:val="000000" w:themeColor="text1"/>
-          <w:lang w:val="en-US"/>
-        </w:rPr>
-        <w:t>to</w:t>
-      </w:r>
-      <w:r>
-        <w:rPr>
-          <w:color w:val="000000" w:themeColor="text1"/>
-          <w:lang w:val="en-US"/>
-        </w:rPr>
-        <w:t>Upper</w:t>
-      </w:r>
-      <w:r>
-        <w:rPr>
-          <w:color w:val="000000" w:themeColor="text1"/>
-          <w:lang w:val="en-US"/>
-        </w:rPr>
-        <w:t>Char</w:t>
+        <w:t>toUpperChar</w:t>
       </w:r>
       <w:proofErr w:type="spellEnd"/>
     </w:p>
@@ -5866,7 +5720,16 @@
           <w:sz w:val="28"/>
           <w:szCs w:val="28"/>
         </w:rPr>
-        <w:t xml:space="preserve"> большой</w:t>
+        <w:t xml:space="preserve"> </w:t>
+      </w:r>
+      <w:r>
+        <w:rPr>
+          <w:rFonts w:ascii="Times New Roman" w:hAnsi="Times New Roman" w:cs="Times New Roman"/>
+          <w:color w:val="000000" w:themeColor="text1"/>
+          <w:sz w:val="28"/>
+          <w:szCs w:val="28"/>
+        </w:rPr>
+        <w:t>верхний по регистру</w:t>
       </w:r>
     </w:p>
     <w:p>
@@ -6305,21 +6168,7 @@
                 <w:color w:val="000000" w:themeColor="text1"/>
                 <w:lang w:val="en-US"/>
               </w:rPr>
-              <w:t>"</w:t>
-            </w:r>
-            <w:r>
-              <w:rPr>
-                <w:color w:val="000000" w:themeColor="text1"/>
-                <w:lang w:val="en-US"/>
-              </w:rPr>
-              <w:t>Q</w:t>
-            </w:r>
-            <w:r>
-              <w:rPr>
-                <w:color w:val="000000" w:themeColor="text1"/>
-                <w:lang w:val="en-US"/>
-              </w:rPr>
-              <w:t>"</w:t>
+              <w:t>"Q"</w:t>
             </w:r>
           </w:p>
         </w:tc>
@@ -6407,21 +6256,7 @@
                 <w:color w:val="000000" w:themeColor="text1"/>
                 <w:lang w:val="en-US"/>
               </w:rPr>
-              <w:t>"</w:t>
-            </w:r>
-            <w:r>
-              <w:rPr>
-                <w:color w:val="000000" w:themeColor="text1"/>
-                <w:lang w:val="en-US"/>
-              </w:rPr>
-              <w:t>Q</w:t>
-            </w:r>
-            <w:r>
-              <w:rPr>
-                <w:color w:val="000000" w:themeColor="text1"/>
-                <w:lang w:val="en-US"/>
-              </w:rPr>
-              <w:t>"</w:t>
+              <w:t>"Q"</w:t>
             </w:r>
           </w:p>
         </w:tc>
@@ -8328,7 +8163,7 @@
 </file>
 
 <file path=customXml/itemProps1.xml><?xml version="1.0" encoding="utf-8"?>
-<ds:datastoreItem xmlns:ds="http://schemas.openxmlformats.org/officeDocument/2006/customXml" ds:itemID="{D767B2F2-1F98-45BB-AFA3-7CF9F7A4358A}">
+<ds:datastoreItem xmlns:ds="http://schemas.openxmlformats.org/officeDocument/2006/customXml" ds:itemID="{98032C8B-2563-4454-81F1-8BFC9C9F6BE0}">
   <ds:schemaRefs>
     <ds:schemaRef ds:uri="http://schemas.openxmlformats.org/officeDocument/2006/bibliography"/>
   </ds:schemaRefs>
